--- a/fuentes/OKEst_CF_10_122112.docx
+++ b/fuentes/OKEst_CF_10_122112.docx
@@ -1935,6 +1935,7 @@
           <w:tag w:val="goog_rdk_0"/>
           <w:id w:val="-871990626"/>
         </w:sdtPr>
+        <w:sdtEndPr/>
         <w:sdtContent/>
       </w:sdt>
       <w:r>
@@ -2143,6 +2144,7 @@
           <w:tag w:val="goog_rdk_1"/>
           <w:id w:val="-1711793574"/>
         </w:sdtPr>
+        <w:sdtEndPr/>
         <w:sdtContent/>
       </w:sdt>
       <w:r>
@@ -2317,6 +2319,7 @@
                 <w:tag w:val="goog_rdk_2"/>
                 <w:id w:val="-641351798"/>
               </w:sdtPr>
+              <w:sdtEndPr/>
               <w:sdtContent>
                 <w:commentRangeStart w:id="3"/>
               </w:sdtContent>
@@ -2449,6 +2452,7 @@
           <w:tag w:val="goog_rdk_3"/>
           <w:id w:val="848524561"/>
         </w:sdtPr>
+        <w:sdtEndPr/>
         <w:sdtContent>
           <w:commentRangeStart w:id="5"/>
         </w:sdtContent>
@@ -3269,6 +3273,7 @@
             <w:docPart w:val="DefaultPlaceholder_1081868574"/>
           </w:placeholder>
         </w:sdtPr>
+        <w:sdtEndPr/>
         <w:sdtContent/>
       </w:sdt>
       <w:r>
@@ -3760,6 +3765,7 @@
             <w:docPart w:val="DefaultPlaceholder_1081868574"/>
           </w:placeholder>
         </w:sdtPr>
+        <w:sdtEndPr/>
         <w:sdtContent/>
       </w:sdt>
       <w:r>
@@ -4235,6 +4241,7 @@
             <w:docPart w:val="DefaultPlaceholder_1081868574"/>
           </w:placeholder>
         </w:sdtPr>
+        <w:sdtEndPr/>
         <w:sdtContent/>
       </w:sdt>
       <w:r>
@@ -6587,6 +6594,7 @@
             <w:docPart w:val="DefaultPlaceholder_1081868574"/>
           </w:placeholder>
         </w:sdtPr>
+        <w:sdtEndPr/>
         <w:sdtContent/>
       </w:sdt>
       <w:r>
@@ -6713,15 +6721,7 @@
           <w:sz w:val="20"/>
           <w:szCs w:val="20"/>
         </w:rPr>
-        <w:t>)</w:t>
-      </w:r>
-      <w:r>
-        <w:rPr>
-          <w:color w:val="000000" w:themeColor="text1"/>
-          <w:sz w:val="20"/>
-          <w:szCs w:val="20"/>
-        </w:rPr>
-        <w:t xml:space="preserve"> </w:t>
+        <w:t xml:space="preserve">) </w:t>
       </w:r>
       <w:commentRangeEnd w:id="9"/>
       <w:r>
@@ -6838,6 +6838,7 @@
           <w:tag w:val="goog_rdk_8"/>
           <w:id w:val="-802626267"/>
         </w:sdtPr>
+        <w:sdtEndPr/>
         <w:sdtContent/>
       </w:sdt>
       <w:r>
@@ -15357,6 +15358,7 @@
                 <w:tag w:val="goog_rdk_10"/>
                 <w:id w:val="1578402593"/>
               </w:sdtPr>
+              <w:sdtEndPr/>
               <w:sdtContent>
                 <w:commentRangeStart w:id="15"/>
               </w:sdtContent>
@@ -15506,6 +15508,7 @@
           <w:tag w:val="goog_rdk_11"/>
           <w:id w:val="-235023284"/>
         </w:sdtPr>
+        <w:sdtEndPr/>
         <w:sdtContent>
           <w:commentRangeStart w:id="17"/>
         </w:sdtContent>
@@ -16021,6 +16024,7 @@
           <w:tag w:val="goog_rdk_12"/>
           <w:id w:val="-31814853"/>
         </w:sdtPr>
+        <w:sdtEndPr/>
         <w:sdtContent>
           <w:commentRangeStart w:id="20"/>
         </w:sdtContent>
@@ -17458,8 +17462,10 @@
       </w:pPr>
       <w:r>
         <w:rPr>
-          <w:sz w:val="20"/>
-          <w:szCs w:val="20"/>
+          <w:noProof/>
+          <w:sz w:val="20"/>
+          <w:szCs w:val="20"/>
+          <w:lang w:val="en-US" w:eastAsia="en-US"/>
         </w:rPr>
         <w:drawing>
           <wp:inline distT="0" distB="0" distL="0" distR="0" wp14:anchorId="08363811" wp14:editId="6328FEF8">
@@ -18761,7 +18767,6 @@
             </w:pPr>
             <w:r>
               <w:rPr>
-                <w:b w:val="0"/>
                 <w:sz w:val="20"/>
                 <w:szCs w:val="20"/>
               </w:rPr>
@@ -18777,7 +18782,6 @@
             </w:r>
             <w:r>
               <w:rPr>
-                <w:b w:val="0"/>
                 <w:sz w:val="20"/>
                 <w:szCs w:val="20"/>
               </w:rPr>
@@ -18794,7 +18798,6 @@
             </w:r>
             <w:r>
               <w:rPr>
-                <w:b w:val="0"/>
                 <w:sz w:val="20"/>
                 <w:szCs w:val="20"/>
               </w:rPr>
@@ -19526,12 +19529,51 @@
           <w:sz w:val="20"/>
           <w:szCs w:val="20"/>
         </w:rPr>
-        <w:t xml:space="preserve">, R. L. (2011). Teoría y diseño organizacional (10a ed.). Recuperado de </w:t>
+        <w:t>, R. L. (2011). Teoría y d</w:t>
+      </w:r>
+      <w:r>
+        <w:rPr>
+          <w:color w:val="000000"/>
+          <w:sz w:val="20"/>
+          <w:szCs w:val="20"/>
+        </w:rPr>
+        <w:t>iseño organizacional (10a ed.).</w:t>
+      </w:r>
+    </w:p>
+    <w:p>
+      <w:pPr>
+        <w:spacing w:line="360" w:lineRule="auto"/>
+        <w:rPr>
+          <w:sz w:val="20"/>
+          <w:szCs w:val="20"/>
+        </w:rPr>
+      </w:pPr>
+    </w:p>
+    <w:p>
+      <w:pPr>
+        <w:spacing w:line="360" w:lineRule="auto"/>
+        <w:rPr>
+          <w:sz w:val="20"/>
+          <w:szCs w:val="20"/>
+        </w:rPr>
+      </w:pPr>
+      <w:r>
+        <w:rPr>
+          <w:sz w:val="20"/>
+          <w:szCs w:val="20"/>
+        </w:rPr>
+        <w:t>Diccionario de Ciencias de la Conducta. (s.f.). Liderazgo. Recuperado de</w:t>
+      </w:r>
+      <w:r>
+        <w:rPr>
+          <w:sz w:val="20"/>
+          <w:szCs w:val="20"/>
+        </w:rPr>
+        <w:t xml:space="preserve"> </w:t>
       </w:r>
       <w:commentRangeStart w:id="26"/>
       <w:r>
         <w:rPr>
-          <w:color w:val="000000"/>
           <w:sz w:val="20"/>
           <w:szCs w:val="20"/>
         </w:rPr>
@@ -19539,7 +19581,6 @@
       </w:r>
       <w:r>
         <w:rPr>
-          <w:color w:val="000000"/>
           <w:sz w:val="20"/>
           <w:szCs w:val="20"/>
         </w:rPr>
@@ -19547,15 +19588,13 @@
       </w:r>
       <w:r>
         <w:rPr>
-          <w:color w:val="000000"/>
-          <w:sz w:val="20"/>
-          <w:szCs w:val="20"/>
-        </w:rPr>
-        <w:instrText>https://gc.scalahed.com/recursos/files/r161r/w23309w/Teoria_Diseno_Organizacional.pdf</w:instrText>
-      </w:r>
-      <w:r>
-        <w:rPr>
-          <w:color w:val="000000"/>
+          <w:sz w:val="20"/>
+          <w:szCs w:val="20"/>
+        </w:rPr>
+        <w:instrText>https://www.ucipfg.com/Repositorio/MAP/MAP2010-2011/MAP01/Semana1/Liderazgo.pdf</w:instrText>
+      </w:r>
+      <w:r>
+        <w:rPr>
           <w:sz w:val="20"/>
           <w:szCs w:val="20"/>
         </w:rPr>
@@ -19563,7 +19602,6 @@
       </w:r>
       <w:r>
         <w:rPr>
-          <w:color w:val="000000"/>
           <w:sz w:val="20"/>
           <w:szCs w:val="20"/>
         </w:rPr>
@@ -19575,11 +19613,10 @@
           <w:sz w:val="20"/>
           <w:szCs w:val="20"/>
         </w:rPr>
-        <w:t>https://gc.scalahed.com/recursos/files/r161r/w23309w/Teoria_Diseno_Organizacional.pdf</w:t>
-      </w:r>
-      <w:r>
-        <w:rPr>
-          <w:color w:val="000000"/>
+        <w:t>https://www.ucipfg.com/Repositorio/MAP/MAP2010-2011/MAP01/Semana1/Liderazgo.pdf</w:t>
+      </w:r>
+      <w:r>
+        <w:rPr>
           <w:sz w:val="20"/>
           <w:szCs w:val="20"/>
         </w:rPr>
@@ -19594,7 +19631,6 @@
       </w:r>
       <w:r>
         <w:rPr>
-          <w:color w:val="000000"/>
           <w:sz w:val="20"/>
           <w:szCs w:val="20"/>
         </w:rPr>
@@ -19623,7 +19659,51 @@
           <w:sz w:val="20"/>
           <w:szCs w:val="20"/>
         </w:rPr>
-        <w:t>Diccionario de Ciencias de la Conducta. (s.f.). Liderazgo. Recuperado de</w:t>
+        <w:t xml:space="preserve">Ministerio del Trabajo. (s.f.). Decreto 1072 de 2015. Recuperado de </w:t>
+      </w:r>
+      <w:commentRangeStart w:id="27"/>
+      <w:r>
+        <w:rPr>
+          <w:sz w:val="20"/>
+          <w:szCs w:val="20"/>
+        </w:rPr>
+        <w:fldChar w:fldCharType="begin"/>
+      </w:r>
+      <w:r>
+        <w:rPr>
+          <w:sz w:val="20"/>
+          <w:szCs w:val="20"/>
+        </w:rPr>
+        <w:instrText xml:space="preserve"> HYPERLINK "https://www.mintrabajo.gov.co/documents/20147/0/DUR+Sector+Trabajo+Actualizado+a+15+de+abril++de+2016.pdf/a32b1dcf-7a4e-8a37-ac16-c121928719c8" </w:instrText>
+      </w:r>
+      <w:r>
+        <w:rPr>
+          <w:sz w:val="20"/>
+          <w:szCs w:val="20"/>
+        </w:rPr>
+        <w:fldChar w:fldCharType="separate"/>
+      </w:r>
+      <w:r>
+        <w:rPr>
+          <w:rStyle w:val="Hipervnculo"/>
+          <w:sz w:val="20"/>
+          <w:szCs w:val="20"/>
+        </w:rPr>
+        <w:t>https://www.mintrabajo.gov.co/documents/20147/0/DUR+Sector+Trabajo+Actualizado+a+15+de+abril++de+2016.pdf/a32b1dcf-7a4e-8a37-ac16-c121928719c8</w:t>
+      </w:r>
+      <w:r>
+        <w:rPr>
+          <w:sz w:val="20"/>
+          <w:szCs w:val="20"/>
+        </w:rPr>
+        <w:fldChar w:fldCharType="end"/>
+      </w:r>
+      <w:commentRangeEnd w:id="27"/>
+      <w:r>
+        <w:rPr>
+          <w:rStyle w:val="Refdecomentario"/>
+        </w:rPr>
+        <w:commentReference w:id="27"/>
       </w:r>
       <w:r>
         <w:rPr>
@@ -19632,7 +19712,39 @@
         </w:rPr>
         <w:t xml:space="preserve"> </w:t>
       </w:r>
-      <w:commentRangeStart w:id="27"/>
+    </w:p>
+    <w:p>
+      <w:pPr>
+        <w:spacing w:line="360" w:lineRule="auto"/>
+        <w:rPr>
+          <w:sz w:val="20"/>
+          <w:szCs w:val="20"/>
+        </w:rPr>
+      </w:pPr>
+    </w:p>
+    <w:p>
+      <w:pPr>
+        <w:spacing w:line="360" w:lineRule="auto"/>
+        <w:rPr>
+          <w:sz w:val="20"/>
+          <w:szCs w:val="20"/>
+        </w:rPr>
+      </w:pPr>
+      <w:r>
+        <w:rPr>
+          <w:sz w:val="20"/>
+          <w:szCs w:val="20"/>
+        </w:rPr>
+        <w:t>Ministerio del Trabajo. (2019). Resolución 0312 de 2019. Recuperado de</w:t>
+      </w:r>
+      <w:r>
+        <w:rPr>
+          <w:sz w:val="20"/>
+          <w:szCs w:val="20"/>
+        </w:rPr>
+        <w:t xml:space="preserve"> </w:t>
+      </w:r>
+      <w:commentRangeStart w:id="28"/>
       <w:r>
         <w:rPr>
           <w:sz w:val="20"/>
@@ -19652,7 +19764,7 @@
           <w:sz w:val="20"/>
           <w:szCs w:val="20"/>
         </w:rPr>
-        <w:instrText>https://www.ucipfg.com/Repositorio/MAP/MAP2010-2011/MAP01/Semana1/Liderazgo.pdf</w:instrText>
+        <w:instrText>https://www.arlsura.com/files/Resolucion_0312_de_2019_Estandares_Minimos.pdf</w:instrText>
       </w:r>
       <w:r>
         <w:rPr>
@@ -19674,7 +19786,7 @@
           <w:sz w:val="20"/>
           <w:szCs w:val="20"/>
         </w:rPr>
-        <w:t>https://www.ucipfg.com/Repositorio/MAP/MAP2010-2011/MAP01/Semana1/Liderazgo.pdf</w:t>
+        <w:t>https://www.arlsura.com/files/Resolucion_0312_de_2019_Estandares_Minimos.pdf</w:t>
       </w:r>
       <w:r>
         <w:rPr>
@@ -19683,46 +19795,103 @@
         </w:rPr>
         <w:fldChar w:fldCharType="end"/>
       </w:r>
-      <w:commentRangeEnd w:id="27"/>
+      <w:commentRangeEnd w:id="28"/>
       <w:r>
         <w:rPr>
           <w:rStyle w:val="Refdecomentario"/>
         </w:rPr>
-        <w:commentReference w:id="27"/>
-      </w:r>
-      <w:r>
-        <w:rPr>
-          <w:sz w:val="20"/>
-          <w:szCs w:val="20"/>
-        </w:rPr>
-        <w:t xml:space="preserve"> </w:t>
-      </w:r>
-    </w:p>
-    <w:p>
-      <w:pPr>
-        <w:spacing w:line="360" w:lineRule="auto"/>
-        <w:rPr>
-          <w:sz w:val="20"/>
-          <w:szCs w:val="20"/>
-        </w:rPr>
-      </w:pPr>
-    </w:p>
-    <w:p>
-      <w:pPr>
-        <w:spacing w:line="360" w:lineRule="auto"/>
-        <w:rPr>
-          <w:sz w:val="20"/>
-          <w:szCs w:val="20"/>
-        </w:rPr>
-      </w:pPr>
-      <w:r>
-        <w:rPr>
-          <w:sz w:val="20"/>
-          <w:szCs w:val="20"/>
-        </w:rPr>
-        <w:t xml:space="preserve">Ministerio del Trabajo. (s.f.). Decreto 1072 de 2015. Recuperado de </w:t>
-      </w:r>
-      <w:commentRangeStart w:id="28"/>
+        <w:commentReference w:id="28"/>
+      </w:r>
+    </w:p>
+    <w:p>
+      <w:pPr>
+        <w:spacing w:line="360" w:lineRule="auto"/>
+        <w:rPr>
+          <w:sz w:val="20"/>
+          <w:szCs w:val="20"/>
+        </w:rPr>
+      </w:pPr>
+    </w:p>
+    <w:p>
+      <w:pPr>
+        <w:spacing w:line="360" w:lineRule="auto"/>
+        <w:rPr>
+          <w:sz w:val="20"/>
+          <w:szCs w:val="20"/>
+        </w:rPr>
+      </w:pPr>
+      <w:r>
+        <w:rPr>
+          <w:sz w:val="20"/>
+          <w:szCs w:val="20"/>
+        </w:rPr>
+        <w:t>ICONTEC. (2015</w:t>
+      </w:r>
+      <w:r>
+        <w:rPr>
+          <w:sz w:val="20"/>
+          <w:szCs w:val="20"/>
+        </w:rPr>
+        <w:t>). NTC ISO 14001.</w:t>
+      </w:r>
+    </w:p>
+    <w:p>
+      <w:pPr>
+        <w:spacing w:line="360" w:lineRule="auto"/>
+        <w:rPr>
+          <w:sz w:val="20"/>
+          <w:szCs w:val="20"/>
+        </w:rPr>
+      </w:pPr>
+    </w:p>
+    <w:p>
+      <w:pPr>
+        <w:spacing w:line="360" w:lineRule="auto"/>
+        <w:rPr>
+          <w:sz w:val="20"/>
+          <w:szCs w:val="20"/>
+        </w:rPr>
+      </w:pPr>
+      <w:r>
+        <w:rPr>
+          <w:sz w:val="20"/>
+          <w:szCs w:val="20"/>
+        </w:rPr>
+        <w:t>ICONTEC. (2015) NTC ISO 9000 Sistema de Gestión de la Cali</w:t>
+      </w:r>
+      <w:r>
+        <w:rPr>
+          <w:sz w:val="20"/>
+          <w:szCs w:val="20"/>
+        </w:rPr>
+        <w:t>dad, fundamentos y vocabulario.</w:t>
+      </w:r>
+    </w:p>
+    <w:p>
+      <w:pPr>
+        <w:spacing w:line="360" w:lineRule="auto"/>
+        <w:rPr>
+          <w:sz w:val="20"/>
+          <w:szCs w:val="20"/>
+        </w:rPr>
+      </w:pPr>
+    </w:p>
+    <w:p>
+      <w:pPr>
+        <w:spacing w:line="360" w:lineRule="auto"/>
+        <w:rPr>
+          <w:sz w:val="20"/>
+          <w:szCs w:val="20"/>
+        </w:rPr>
+      </w:pPr>
+      <w:r>
+        <w:rPr>
+          <w:sz w:val="20"/>
+          <w:szCs w:val="20"/>
+        </w:rPr>
+        <w:t xml:space="preserve">Universidad Politécnica de Valencia. (2003). ISO 10006. Directrices para la calidad en la gestión de proyectos. Recuperado de </w:t>
+      </w:r>
+      <w:commentRangeStart w:id="29"/>
       <w:r>
         <w:rPr>
           <w:sz w:val="20"/>
@@ -19735,7 +19904,7 @@
           <w:sz w:val="20"/>
           <w:szCs w:val="20"/>
         </w:rPr>
-        <w:instrText xml:space="preserve"> HYPERLINK "https://www.mintrabajo.gov.co/documents/20147/0/DUR+Sector+Trabajo+Actualizado+a+15+de+abril++de+2016.pdf/a32b1dcf-7a4e-8a37-ac16-c121928719c8" </w:instrText>
+        <w:instrText xml:space="preserve"> HYPERLINK "https://victoryepes.blogs.upv.es/2014/10/21/la-norma-iso-10006-directrices-para-la-calidad-en-la-gestion-de-proyectos/" </w:instrText>
       </w:r>
       <w:r>
         <w:rPr>
@@ -19750,7 +19919,7 @@
           <w:sz w:val="20"/>
           <w:szCs w:val="20"/>
         </w:rPr>
-        <w:t>https://www.mintrabajo.gov.co/documents/20147/0/DUR+Sector+Trabajo+Actualizado+a+15+de+abril++de+2016.pdf/a32b1dcf-7a4e-8a37-ac16-c121928719c8</w:t>
+        <w:t>https://victoryepes.blogs.upv.es/2014/10/21/la-norma-iso-10006-directrices-para-la-calidad-en-la-gestion-de-proyectos/</w:t>
       </w:r>
       <w:r>
         <w:rPr>
@@ -19759,53 +19928,48 @@
         </w:rPr>
         <w:fldChar w:fldCharType="end"/>
       </w:r>
-      <w:commentRangeEnd w:id="28"/>
+      <w:commentRangeEnd w:id="29"/>
       <w:r>
         <w:rPr>
           <w:rStyle w:val="Refdecomentario"/>
         </w:rPr>
-        <w:commentReference w:id="28"/>
-      </w:r>
-      <w:r>
-        <w:rPr>
-          <w:sz w:val="20"/>
-          <w:szCs w:val="20"/>
-        </w:rPr>
-        <w:t xml:space="preserve"> </w:t>
-      </w:r>
-    </w:p>
-    <w:p>
-      <w:pPr>
-        <w:spacing w:line="360" w:lineRule="auto"/>
-        <w:rPr>
-          <w:sz w:val="20"/>
-          <w:szCs w:val="20"/>
-        </w:rPr>
-      </w:pPr>
-    </w:p>
-    <w:p>
-      <w:pPr>
-        <w:spacing w:line="360" w:lineRule="auto"/>
-        <w:rPr>
-          <w:sz w:val="20"/>
-          <w:szCs w:val="20"/>
-        </w:rPr>
-      </w:pPr>
-      <w:r>
-        <w:rPr>
-          <w:sz w:val="20"/>
-          <w:szCs w:val="20"/>
-        </w:rPr>
-        <w:t>Ministerio del Trabajo. (2019). Resolución 0312 de 2019. Recuperado de</w:t>
-      </w:r>
-      <w:r>
-        <w:rPr>
-          <w:sz w:val="20"/>
-          <w:szCs w:val="20"/>
-        </w:rPr>
-        <w:t xml:space="preserve"> </w:t>
-      </w:r>
-      <w:commentRangeStart w:id="29"/>
+        <w:commentReference w:id="29"/>
+      </w:r>
+    </w:p>
+    <w:p>
+      <w:pPr>
+        <w:spacing w:line="360" w:lineRule="auto"/>
+        <w:rPr>
+          <w:sz w:val="20"/>
+          <w:szCs w:val="20"/>
+        </w:rPr>
+      </w:pPr>
+    </w:p>
+    <w:p>
+      <w:pPr>
+        <w:spacing w:line="360" w:lineRule="auto"/>
+        <w:rPr>
+          <w:sz w:val="20"/>
+          <w:szCs w:val="20"/>
+        </w:rPr>
+      </w:pPr>
+      <w:proofErr w:type="spellStart"/>
+      <w:r>
+        <w:rPr>
+          <w:sz w:val="20"/>
+          <w:szCs w:val="20"/>
+        </w:rPr>
+        <w:t>Proyectum</w:t>
+      </w:r>
+      <w:proofErr w:type="spellEnd"/>
+      <w:r>
+        <w:rPr>
+          <w:sz w:val="20"/>
+          <w:szCs w:val="20"/>
+        </w:rPr>
+        <w:t xml:space="preserve">. (2014). Auditorias de calidad (PMBOK). Recuperado de </w:t>
+      </w:r>
+      <w:commentRangeStart w:id="30"/>
       <w:r>
         <w:rPr>
           <w:sz w:val="20"/>
@@ -19818,21 +19982,7 @@
           <w:sz w:val="20"/>
           <w:szCs w:val="20"/>
         </w:rPr>
-        <w:instrText xml:space="preserve"> HYPERLINK "</w:instrText>
-      </w:r>
-      <w:r>
-        <w:rPr>
-          <w:sz w:val="20"/>
-          <w:szCs w:val="20"/>
-        </w:rPr>
-        <w:instrText>https://www.arlsura.com/files/Resolucion_0312_de_2019_Estandares_Minimos.pdf</w:instrText>
-      </w:r>
-      <w:r>
-        <w:rPr>
-          <w:sz w:val="20"/>
-          <w:szCs w:val="20"/>
-        </w:rPr>
-        <w:instrText xml:space="preserve">" </w:instrText>
+        <w:instrText xml:space="preserve"> HYPERLINK "https://proyectum.com/sistema/blog/auditorias-de-calidad/" </w:instrText>
       </w:r>
       <w:r>
         <w:rPr>
@@ -19847,7 +19997,7 @@
           <w:sz w:val="20"/>
           <w:szCs w:val="20"/>
         </w:rPr>
-        <w:t>https://www.arlsura.com/files/Resolucion_0312_de_2019_Estandares_Minimos.pdf</w:t>
+        <w:t>https://proyectum.com/sistema/blog/auditorias-de-calidad/</w:t>
       </w:r>
       <w:r>
         <w:rPr>
@@ -19856,304 +20006,12 @@
         </w:rPr>
         <w:fldChar w:fldCharType="end"/>
       </w:r>
-      <w:commentRangeEnd w:id="29"/>
+      <w:commentRangeEnd w:id="30"/>
       <w:r>
         <w:rPr>
           <w:rStyle w:val="Refdecomentario"/>
         </w:rPr>
-        <w:commentReference w:id="29"/>
-      </w:r>
-    </w:p>
-    <w:p>
-      <w:pPr>
-        <w:spacing w:line="360" w:lineRule="auto"/>
-        <w:rPr>
-          <w:sz w:val="20"/>
-          <w:szCs w:val="20"/>
-        </w:rPr>
-      </w:pPr>
-    </w:p>
-    <w:p>
-      <w:pPr>
-        <w:spacing w:line="360" w:lineRule="auto"/>
-        <w:rPr>
-          <w:sz w:val="20"/>
-          <w:szCs w:val="20"/>
-        </w:rPr>
-      </w:pPr>
-      <w:r>
-        <w:rPr>
-          <w:sz w:val="20"/>
-          <w:szCs w:val="20"/>
-        </w:rPr>
-        <w:t xml:space="preserve">ICONTEC. (2015). NTC ISO 14001. Recuperado de </w:t>
-      </w:r>
-      <w:commentRangeStart w:id="30"/>
-      <w:r>
-        <w:rPr>
-          <w:sz w:val="20"/>
-          <w:szCs w:val="20"/>
-        </w:rPr>
-        <w:fldChar w:fldCharType="begin"/>
-      </w:r>
-      <w:r>
-        <w:rPr>
-          <w:sz w:val="20"/>
-          <w:szCs w:val="20"/>
-        </w:rPr>
-        <w:instrText xml:space="preserve"> HYPERLINK "https://www.ramajudicial.gov.co/documents/8957139/22744716/NORMA+14001+%281%29%281%29.pdf/c26b5d90-20ba-4af0-8e4a-3ae1c45315e2" </w:instrText>
-      </w:r>
-      <w:r>
-        <w:rPr>
-          <w:sz w:val="20"/>
-          <w:szCs w:val="20"/>
-        </w:rPr>
-        <w:fldChar w:fldCharType="separate"/>
-      </w:r>
-      <w:r>
-        <w:rPr>
-          <w:rStyle w:val="Hipervnculo"/>
-          <w:sz w:val="20"/>
-          <w:szCs w:val="20"/>
-        </w:rPr>
-        <w:t>https://www.ramajudicial.gov.co/documents/8957139/22744716/NORMA+14001+%281%29%281%29.pdf/c26b5d90-20ba-4af0-8e4a-3ae1c45315e2</w:t>
-      </w:r>
-      <w:r>
-        <w:rPr>
-          <w:sz w:val="20"/>
-          <w:szCs w:val="20"/>
-        </w:rPr>
-        <w:fldChar w:fldCharType="end"/>
-      </w:r>
-      <w:commentRangeEnd w:id="30"/>
-      <w:r>
-        <w:rPr>
-          <w:rStyle w:val="Refdecomentario"/>
-        </w:rPr>
         <w:commentReference w:id="30"/>
-      </w:r>
-      <w:r>
-        <w:rPr>
-          <w:sz w:val="20"/>
-          <w:szCs w:val="20"/>
-        </w:rPr>
-        <w:t xml:space="preserve"> </w:t>
-      </w:r>
-    </w:p>
-    <w:p>
-      <w:pPr>
-        <w:spacing w:line="360" w:lineRule="auto"/>
-        <w:rPr>
-          <w:sz w:val="20"/>
-          <w:szCs w:val="20"/>
-        </w:rPr>
-      </w:pPr>
-    </w:p>
-    <w:p>
-      <w:pPr>
-        <w:spacing w:line="360" w:lineRule="auto"/>
-        <w:rPr>
-          <w:sz w:val="20"/>
-          <w:szCs w:val="20"/>
-        </w:rPr>
-      </w:pPr>
-      <w:r>
-        <w:rPr>
-          <w:sz w:val="20"/>
-          <w:szCs w:val="20"/>
-        </w:rPr>
-        <w:t xml:space="preserve">ICONTEC. (2015) NTC ISO 9000 Sistema de Gestión de la Calidad, fundamentos y vocabulario. </w:t>
-      </w:r>
-      <w:commentRangeStart w:id="31"/>
-      <w:r>
-        <w:rPr>
-          <w:sz w:val="20"/>
-          <w:szCs w:val="20"/>
-        </w:rPr>
-        <w:fldChar w:fldCharType="begin"/>
-      </w:r>
-      <w:r>
-        <w:rPr>
-          <w:sz w:val="20"/>
-          <w:szCs w:val="20"/>
-        </w:rPr>
-        <w:instrText xml:space="preserve"> HYPERLINK "https://www.ramajudicial.gov.co/documents/5454330/14491339/d2.+NTC+ISO+9000-2015.pdf/ccb4b35c-ee63-44b5-ba1e-7459f8714031" </w:instrText>
-      </w:r>
-      <w:r>
-        <w:rPr>
-          <w:sz w:val="20"/>
-          <w:szCs w:val="20"/>
-        </w:rPr>
-        <w:fldChar w:fldCharType="separate"/>
-      </w:r>
-      <w:r>
-        <w:rPr>
-          <w:rStyle w:val="Hipervnculo"/>
-          <w:sz w:val="20"/>
-          <w:szCs w:val="20"/>
-        </w:rPr>
-        <w:t>https://www.ramajudicial.gov.co/documents/5454330/14491339/d2.+NTC+ISO+9000-2015.pdf/ccb4b35c-ee63-44b5-ba1e-7459f8714031</w:t>
-      </w:r>
-      <w:r>
-        <w:rPr>
-          <w:sz w:val="20"/>
-          <w:szCs w:val="20"/>
-        </w:rPr>
-        <w:fldChar w:fldCharType="end"/>
-      </w:r>
-      <w:commentRangeEnd w:id="31"/>
-      <w:r>
-        <w:rPr>
-          <w:rStyle w:val="Refdecomentario"/>
-        </w:rPr>
-        <w:commentReference w:id="31"/>
-      </w:r>
-    </w:p>
-    <w:p>
-      <w:pPr>
-        <w:spacing w:line="360" w:lineRule="auto"/>
-        <w:rPr>
-          <w:sz w:val="20"/>
-          <w:szCs w:val="20"/>
-        </w:rPr>
-      </w:pPr>
-    </w:p>
-    <w:p>
-      <w:pPr>
-        <w:spacing w:line="360" w:lineRule="auto"/>
-        <w:rPr>
-          <w:sz w:val="20"/>
-          <w:szCs w:val="20"/>
-        </w:rPr>
-      </w:pPr>
-      <w:r>
-        <w:rPr>
-          <w:sz w:val="20"/>
-          <w:szCs w:val="20"/>
-        </w:rPr>
-        <w:t xml:space="preserve">Universidad Politécnica de Valencia. (2003). ISO 10006. Directrices para la calidad en la gestión de proyectos. Recuperado de </w:t>
-      </w:r>
-      <w:commentRangeStart w:id="32"/>
-      <w:r>
-        <w:rPr>
-          <w:sz w:val="20"/>
-          <w:szCs w:val="20"/>
-        </w:rPr>
-        <w:fldChar w:fldCharType="begin"/>
-      </w:r>
-      <w:r>
-        <w:rPr>
-          <w:sz w:val="20"/>
-          <w:szCs w:val="20"/>
-        </w:rPr>
-        <w:instrText xml:space="preserve"> HYPERLINK "https://victoryepes.blogs.upv.es/2014/10/21/la-norma-iso-10006-directrices-para-la-calidad-en-la-gestion-de-proyectos/" </w:instrText>
-      </w:r>
-      <w:r>
-        <w:rPr>
-          <w:sz w:val="20"/>
-          <w:szCs w:val="20"/>
-        </w:rPr>
-        <w:fldChar w:fldCharType="separate"/>
-      </w:r>
-      <w:r>
-        <w:rPr>
-          <w:rStyle w:val="Hipervnculo"/>
-          <w:sz w:val="20"/>
-          <w:szCs w:val="20"/>
-        </w:rPr>
-        <w:t>https://victoryepes.blogs.upv.es/2014/10/21/la-norma-iso-10006-directrices-para-la-calidad-en-la-gestion-de-proyectos/</w:t>
-      </w:r>
-      <w:r>
-        <w:rPr>
-          <w:sz w:val="20"/>
-          <w:szCs w:val="20"/>
-        </w:rPr>
-        <w:fldChar w:fldCharType="end"/>
-      </w:r>
-      <w:commentRangeEnd w:id="32"/>
-      <w:r>
-        <w:rPr>
-          <w:rStyle w:val="Refdecomentario"/>
-        </w:rPr>
-        <w:commentReference w:id="32"/>
-      </w:r>
-    </w:p>
-    <w:p>
-      <w:pPr>
-        <w:spacing w:line="360" w:lineRule="auto"/>
-        <w:rPr>
-          <w:sz w:val="20"/>
-          <w:szCs w:val="20"/>
-        </w:rPr>
-      </w:pPr>
-    </w:p>
-    <w:p>
-      <w:pPr>
-        <w:spacing w:line="360" w:lineRule="auto"/>
-        <w:rPr>
-          <w:sz w:val="20"/>
-          <w:szCs w:val="20"/>
-        </w:rPr>
-      </w:pPr>
-      <w:proofErr w:type="spellStart"/>
-      <w:r>
-        <w:rPr>
-          <w:sz w:val="20"/>
-          <w:szCs w:val="20"/>
-        </w:rPr>
-        <w:t>Proyectum</w:t>
-      </w:r>
-      <w:proofErr w:type="spellEnd"/>
-      <w:r>
-        <w:rPr>
-          <w:sz w:val="20"/>
-          <w:szCs w:val="20"/>
-        </w:rPr>
-        <w:t xml:space="preserve">. (2014). Auditorias de calidad (PMBOK). Recuperado de </w:t>
-      </w:r>
-      <w:commentRangeStart w:id="33"/>
-      <w:r>
-        <w:rPr>
-          <w:sz w:val="20"/>
-          <w:szCs w:val="20"/>
-        </w:rPr>
-        <w:fldChar w:fldCharType="begin"/>
-      </w:r>
-      <w:r>
-        <w:rPr>
-          <w:sz w:val="20"/>
-          <w:szCs w:val="20"/>
-        </w:rPr>
-        <w:instrText xml:space="preserve"> HYPERLINK "https://proyectum.com/sistema/blog/auditorias-de-calidad/" </w:instrText>
-      </w:r>
-      <w:r>
-        <w:rPr>
-          <w:sz w:val="20"/>
-          <w:szCs w:val="20"/>
-        </w:rPr>
-        <w:fldChar w:fldCharType="separate"/>
-      </w:r>
-      <w:r>
-        <w:rPr>
-          <w:rStyle w:val="Hipervnculo"/>
-          <w:sz w:val="20"/>
-          <w:szCs w:val="20"/>
-        </w:rPr>
-        <w:t>https://proyectum.com/sistema/blog/auditorias-de-calidad/</w:t>
-      </w:r>
-      <w:r>
-        <w:rPr>
-          <w:sz w:val="20"/>
-          <w:szCs w:val="20"/>
-        </w:rPr>
-        <w:fldChar w:fldCharType="end"/>
-      </w:r>
-      <w:commentRangeEnd w:id="33"/>
-      <w:r>
-        <w:rPr>
-          <w:rStyle w:val="Refdecomentario"/>
-        </w:rPr>
-        <w:commentReference w:id="33"/>
       </w:r>
     </w:p>
     <w:p>
@@ -20281,6 +20139,78 @@
         </w:rPr>
         <w:t xml:space="preserve"> Project Management Institute.</w:t>
       </w:r>
+    </w:p>
+    <w:p>
+      <w:pPr>
+        <w:pBdr>
+          <w:top w:val="nil"/>
+          <w:left w:val="nil"/>
+          <w:bottom w:val="nil"/>
+          <w:right w:val="nil"/>
+          <w:between w:val="nil"/>
+        </w:pBdr>
+        <w:spacing w:line="360" w:lineRule="auto"/>
+        <w:jc w:val="both"/>
+        <w:rPr>
+          <w:sz w:val="20"/>
+          <w:szCs w:val="20"/>
+          <w:lang w:val="en-US"/>
+        </w:rPr>
+      </w:pPr>
+    </w:p>
+    <w:p>
+      <w:pPr>
+        <w:pBdr>
+          <w:top w:val="nil"/>
+          <w:left w:val="nil"/>
+          <w:bottom w:val="nil"/>
+          <w:right w:val="nil"/>
+          <w:between w:val="nil"/>
+        </w:pBdr>
+        <w:spacing w:line="360" w:lineRule="auto"/>
+        <w:jc w:val="both"/>
+        <w:rPr>
+          <w:sz w:val="20"/>
+          <w:szCs w:val="20"/>
+          <w:lang w:val="en-US"/>
+        </w:rPr>
+      </w:pPr>
+    </w:p>
+    <w:p>
+      <w:pPr>
+        <w:pBdr>
+          <w:top w:val="nil"/>
+          <w:left w:val="nil"/>
+          <w:bottom w:val="nil"/>
+          <w:right w:val="nil"/>
+          <w:between w:val="nil"/>
+        </w:pBdr>
+        <w:spacing w:line="360" w:lineRule="auto"/>
+        <w:jc w:val="both"/>
+        <w:rPr>
+          <w:sz w:val="20"/>
+          <w:szCs w:val="20"/>
+          <w:lang w:val="en-US"/>
+        </w:rPr>
+      </w:pPr>
+    </w:p>
+    <w:p>
+      <w:pPr>
+        <w:pBdr>
+          <w:top w:val="nil"/>
+          <w:left w:val="nil"/>
+          <w:bottom w:val="nil"/>
+          <w:right w:val="nil"/>
+          <w:between w:val="nil"/>
+        </w:pBdr>
+        <w:spacing w:line="360" w:lineRule="auto"/>
+        <w:jc w:val="both"/>
+        <w:rPr>
+          <w:sz w:val="20"/>
+          <w:szCs w:val="20"/>
+          <w:lang w:val="en-US"/>
+        </w:rPr>
+      </w:pPr>
     </w:p>
     <w:p>
       <w:pPr>
@@ -20340,6 +20270,7 @@
           <w:sz w:val="20"/>
           <w:szCs w:val="20"/>
         </w:rPr>
+        <w:lastRenderedPageBreak/>
         <w:t>CONTROL DEL DOCUMENTO</w:t>
       </w:r>
     </w:p>
@@ -20522,7 +20453,6 @@
           <w:p>
             <w:pPr>
               <w:spacing w:line="360" w:lineRule="auto"/>
-              <w:jc w:val="both"/>
               <w:rPr>
                 <w:b w:val="0"/>
                 <w:sz w:val="20"/>
@@ -20620,7 +20550,6 @@
           <w:p>
             <w:pPr>
               <w:spacing w:line="360" w:lineRule="auto"/>
-              <w:jc w:val="center"/>
               <w:rPr>
                 <w:b w:val="0"/>
                 <w:sz w:val="20"/>
@@ -20673,7 +20602,6 @@
           <w:p>
             <w:pPr>
               <w:spacing w:line="360" w:lineRule="auto"/>
-              <w:jc w:val="both"/>
               <w:rPr>
                 <w:b w:val="0"/>
                 <w:sz w:val="20"/>
@@ -20720,7 +20648,6 @@
           <w:p>
             <w:pPr>
               <w:spacing w:line="360" w:lineRule="auto"/>
-              <w:jc w:val="both"/>
               <w:rPr>
                 <w:sz w:val="20"/>
                 <w:szCs w:val="20"/>
@@ -20769,7 +20696,6 @@
             <w:pPr>
               <w:widowControl w:val="0"/>
               <w:spacing w:line="360" w:lineRule="auto"/>
-              <w:jc w:val="center"/>
               <w:rPr>
                 <w:sz w:val="20"/>
                 <w:szCs w:val="20"/>
@@ -20820,7 +20746,6 @@
           <w:p>
             <w:pPr>
               <w:spacing w:line="360" w:lineRule="auto"/>
-              <w:jc w:val="both"/>
               <w:rPr>
                 <w:b w:val="0"/>
                 <w:sz w:val="20"/>
@@ -20867,7 +20792,6 @@
           <w:p>
             <w:pPr>
               <w:spacing w:line="360" w:lineRule="auto"/>
-              <w:jc w:val="both"/>
               <w:rPr>
                 <w:b w:val="0"/>
                 <w:sz w:val="20"/>
@@ -20901,7 +20825,6 @@
             <w:pPr>
               <w:widowControl w:val="0"/>
               <w:spacing w:line="360" w:lineRule="auto"/>
-              <w:jc w:val="center"/>
               <w:rPr>
                 <w:b w:val="0"/>
                 <w:sz w:val="20"/>
@@ -20946,7 +20869,6 @@
           <w:p>
             <w:pPr>
               <w:spacing w:line="360" w:lineRule="auto"/>
-              <w:jc w:val="both"/>
               <w:rPr>
                 <w:b w:val="0"/>
                 <w:sz w:val="20"/>
@@ -20993,7 +20915,6 @@
           <w:p>
             <w:pPr>
               <w:spacing w:line="360" w:lineRule="auto"/>
-              <w:jc w:val="both"/>
               <w:rPr>
                 <w:b w:val="0"/>
                 <w:sz w:val="20"/>
@@ -21035,7 +20956,6 @@
             <w:pPr>
               <w:widowControl w:val="0"/>
               <w:spacing w:line="360" w:lineRule="auto"/>
-              <w:jc w:val="center"/>
               <w:rPr>
                 <w:b w:val="0"/>
                 <w:sz w:val="20"/>
@@ -21161,7 +21081,7 @@
                 <w:lang w:eastAsia="ja-JP"/>
               </w:rPr>
             </w:pPr>
-            <w:bookmarkStart w:id="34" w:name="_Hlk134126489"/>
+            <w:bookmarkStart w:id="31" w:name="_Hlk134126489"/>
           </w:p>
         </w:tc>
         <w:tc>
@@ -21362,7 +21282,6 @@
           <w:p>
             <w:pPr>
               <w:spacing w:line="360" w:lineRule="auto"/>
-              <w:jc w:val="both"/>
               <w:rPr>
                 <w:b/>
                 <w:sz w:val="20"/>
@@ -21406,7 +21325,6 @@
           <w:p>
             <w:pPr>
               <w:spacing w:line="360" w:lineRule="auto"/>
-              <w:jc w:val="both"/>
               <w:rPr>
                 <w:b/>
                 <w:sz w:val="20"/>
@@ -21450,7 +21368,6 @@
           <w:p>
             <w:pPr>
               <w:spacing w:line="360" w:lineRule="auto"/>
-              <w:jc w:val="both"/>
               <w:rPr>
                 <w:b/>
                 <w:sz w:val="20"/>
@@ -21472,7 +21389,31 @@
                 <w:szCs w:val="20"/>
                 <w:lang w:eastAsia="ja-JP"/>
               </w:rPr>
-              <w:t>Centro de gestión de mercados, Logística y Tecnologías de la información.</w:t>
+              <w:t>Centro de Gestión de M</w:t>
+            </w:r>
+            <w:r>
+              <w:rPr>
+                <w:sz w:val="20"/>
+                <w:szCs w:val="20"/>
+                <w:lang w:eastAsia="ja-JP"/>
+              </w:rPr>
+              <w:t>ercados,</w:t>
+            </w:r>
+            <w:r>
+              <w:rPr>
+                <w:sz w:val="20"/>
+                <w:szCs w:val="20"/>
+                <w:lang w:eastAsia="ja-JP"/>
+              </w:rPr>
+              <w:t xml:space="preserve"> Logística y Tecnologías de la I</w:t>
+            </w:r>
+            <w:r>
+              <w:rPr>
+                <w:sz w:val="20"/>
+                <w:szCs w:val="20"/>
+                <w:lang w:eastAsia="ja-JP"/>
+              </w:rPr>
+              <w:t>nformación.</w:t>
             </w:r>
           </w:p>
         </w:tc>
@@ -21484,7 +21425,6 @@
           <w:p>
             <w:pPr>
               <w:spacing w:line="360" w:lineRule="auto"/>
-              <w:jc w:val="both"/>
               <w:rPr>
                 <w:b/>
                 <w:sz w:val="20"/>
@@ -21511,7 +21451,6 @@
           <w:p>
             <w:pPr>
               <w:spacing w:line="360" w:lineRule="auto"/>
-              <w:jc w:val="both"/>
               <w:rPr>
                 <w:b/>
                 <w:sz w:val="20"/>
@@ -21559,7 +21498,6 @@
           <w:p>
             <w:pPr>
               <w:spacing w:line="360" w:lineRule="auto"/>
-              <w:jc w:val="both"/>
               <w:rPr>
                 <w:sz w:val="20"/>
                 <w:szCs w:val="20"/>
@@ -21592,7 +21530,6 @@
           <w:p>
             <w:pPr>
               <w:spacing w:line="360" w:lineRule="auto"/>
-              <w:jc w:val="both"/>
               <w:rPr>
                 <w:sz w:val="20"/>
                 <w:szCs w:val="20"/>
@@ -21616,7 +21553,6 @@
           <w:p>
             <w:pPr>
               <w:spacing w:line="360" w:lineRule="auto"/>
-              <w:jc w:val="both"/>
               <w:rPr>
                 <w:sz w:val="20"/>
                 <w:szCs w:val="20"/>
@@ -21627,15 +21563,33 @@
               <w:rPr>
                 <w:sz w:val="20"/>
                 <w:szCs w:val="20"/>
-              </w:rPr>
-              <w:t xml:space="preserve">Regional Distrito Capital. </w:t>
-            </w:r>
-            <w:r>
-              <w:rPr>
-                <w:sz w:val="20"/>
-                <w:szCs w:val="20"/>
-              </w:rPr>
-              <w:t>Centro de gestión de mercados, Logística y Tecnologías de la información.</w:t>
+                <w:lang w:eastAsia="ja-JP"/>
+              </w:rPr>
+              <w:t>Regional Distrito Capital. Centro de Gestión de M</w:t>
+            </w:r>
+            <w:r>
+              <w:rPr>
+                <w:sz w:val="20"/>
+                <w:szCs w:val="20"/>
+                <w:lang w:eastAsia="ja-JP"/>
+              </w:rPr>
+              <w:t>ercados,</w:t>
+            </w:r>
+            <w:r>
+              <w:rPr>
+                <w:sz w:val="20"/>
+                <w:szCs w:val="20"/>
+                <w:lang w:eastAsia="ja-JP"/>
+              </w:rPr>
+              <w:t xml:space="preserve"> Logística y Tecnologías de la I</w:t>
+            </w:r>
+            <w:r>
+              <w:rPr>
+                <w:sz w:val="20"/>
+                <w:szCs w:val="20"/>
+                <w:lang w:eastAsia="ja-JP"/>
+              </w:rPr>
+              <w:t>nformación.</w:t>
             </w:r>
           </w:p>
         </w:tc>
@@ -21647,7 +21601,6 @@
           <w:p>
             <w:pPr>
               <w:spacing w:line="360" w:lineRule="auto"/>
-              <w:jc w:val="both"/>
               <w:rPr>
                 <w:bCs/>
                 <w:sz w:val="20"/>
@@ -21674,7 +21627,6 @@
           <w:p>
             <w:pPr>
               <w:spacing w:line="360" w:lineRule="auto"/>
-              <w:jc w:val="both"/>
               <w:rPr>
                 <w:sz w:val="20"/>
                 <w:szCs w:val="20"/>
@@ -21718,7 +21670,6 @@
           <w:p>
             <w:pPr>
               <w:spacing w:line="360" w:lineRule="auto"/>
-              <w:jc w:val="both"/>
               <w:rPr>
                 <w:b/>
                 <w:sz w:val="20"/>
@@ -21754,7 +21705,6 @@
           <w:p>
             <w:pPr>
               <w:spacing w:line="360" w:lineRule="auto"/>
-              <w:jc w:val="both"/>
               <w:rPr>
                 <w:b/>
                 <w:sz w:val="20"/>
@@ -21768,7 +21718,16 @@
                 <w:szCs w:val="20"/>
                 <w:lang w:eastAsia="ja-JP"/>
               </w:rPr>
-              <w:t>Responsable Línea de Producción Distrito Capital.</w:t>
+              <w:t xml:space="preserve">Responsable Línea de </w:t>
+            </w:r>
+            <w:r>
+              <w:rPr>
+                <w:sz w:val="20"/>
+                <w:szCs w:val="20"/>
+                <w:lang w:eastAsia="ja-JP"/>
+              </w:rPr>
+              <w:lastRenderedPageBreak/>
+              <w:t>Producción Distrito Capital.</w:t>
             </w:r>
           </w:p>
         </w:tc>
@@ -21780,7 +21739,6 @@
           <w:p>
             <w:pPr>
               <w:spacing w:line="360" w:lineRule="auto"/>
-              <w:jc w:val="both"/>
               <w:rPr>
                 <w:b/>
                 <w:sz w:val="20"/>
@@ -21794,7 +21752,8 @@
                 <w:szCs w:val="20"/>
                 <w:lang w:eastAsia="ja-JP"/>
               </w:rPr>
-              <w:t xml:space="preserve">Regional Distrito Capital. </w:t>
+              <w:lastRenderedPageBreak/>
+              <w:t xml:space="preserve">Regional Distrito Capital. Centro de </w:t>
             </w:r>
             <w:r>
               <w:rPr>
@@ -21802,8 +21761,35 @@
                 <w:szCs w:val="20"/>
                 <w:lang w:eastAsia="ja-JP"/>
               </w:rPr>
-              <w:t>Centro de gestión de mercados, Logística y Tecnologías de la información.</w:t>
-            </w:r>
+              <w:lastRenderedPageBreak/>
+              <w:t>Gestión de M</w:t>
+            </w:r>
+            <w:r>
+              <w:rPr>
+                <w:sz w:val="20"/>
+                <w:szCs w:val="20"/>
+                <w:lang w:eastAsia="ja-JP"/>
+              </w:rPr>
+              <w:t>ercados,</w:t>
+            </w:r>
+            <w:r>
+              <w:rPr>
+                <w:sz w:val="20"/>
+                <w:szCs w:val="20"/>
+                <w:lang w:eastAsia="ja-JP"/>
+              </w:rPr>
+              <w:t xml:space="preserve"> Logística y Tecnologías de la I</w:t>
+            </w:r>
+            <w:r>
+              <w:rPr>
+                <w:sz w:val="20"/>
+                <w:szCs w:val="20"/>
+                <w:lang w:eastAsia="ja-JP"/>
+              </w:rPr>
+              <w:t>nformación.</w:t>
+            </w:r>
+            <w:bookmarkStart w:id="32" w:name="_GoBack"/>
+            <w:bookmarkEnd w:id="32"/>
           </w:p>
         </w:tc>
         <w:tc>
@@ -21814,7 +21800,6 @@
           <w:p>
             <w:pPr>
               <w:spacing w:line="360" w:lineRule="auto"/>
-              <w:jc w:val="both"/>
               <w:rPr>
                 <w:b/>
                 <w:sz w:val="20"/>
@@ -21829,6 +21814,7 @@
                 <w:szCs w:val="20"/>
                 <w:lang w:eastAsia="ja-JP"/>
               </w:rPr>
+              <w:lastRenderedPageBreak/>
               <w:t>Agosto de 2023</w:t>
             </w:r>
           </w:p>
@@ -21841,7 +21827,6 @@
           <w:p>
             <w:pPr>
               <w:spacing w:line="360" w:lineRule="auto"/>
-              <w:jc w:val="both"/>
               <w:rPr>
                 <w:b/>
                 <w:sz w:val="20"/>
@@ -21855,7 +21840,16 @@
                 <w:szCs w:val="20"/>
                 <w:lang w:eastAsia="ja-JP"/>
               </w:rPr>
-              <w:t>Adecuación de contenidos de acuerdo con la directriz de Dirección General.</w:t>
+              <w:t xml:space="preserve">Adecuación de contenidos de </w:t>
+            </w:r>
+            <w:r>
+              <w:rPr>
+                <w:sz w:val="20"/>
+                <w:szCs w:val="20"/>
+                <w:lang w:eastAsia="ja-JP"/>
+              </w:rPr>
+              <w:lastRenderedPageBreak/>
+              <w:t>acuerdo con la directriz de Dirección General.</w:t>
             </w:r>
           </w:p>
         </w:tc>
@@ -21887,7 +21881,6 @@
           <w:p>
             <w:pPr>
               <w:spacing w:line="360" w:lineRule="auto"/>
-              <w:jc w:val="both"/>
               <w:rPr>
                 <w:sz w:val="20"/>
                 <w:szCs w:val="20"/>
@@ -21922,7 +21915,6 @@
           <w:p>
             <w:pPr>
               <w:spacing w:line="360" w:lineRule="auto"/>
-              <w:jc w:val="both"/>
               <w:rPr>
                 <w:sz w:val="20"/>
                 <w:szCs w:val="20"/>
@@ -21957,7 +21949,6 @@
           <w:p>
             <w:pPr>
               <w:spacing w:line="360" w:lineRule="auto"/>
-              <w:jc w:val="both"/>
               <w:rPr>
                 <w:sz w:val="20"/>
                 <w:szCs w:val="20"/>
@@ -21992,7 +21983,6 @@
           <w:p>
             <w:pPr>
               <w:spacing w:line="360" w:lineRule="auto"/>
-              <w:jc w:val="both"/>
               <w:rPr>
                 <w:bCs/>
                 <w:sz w:val="20"/>
@@ -22029,7 +22019,6 @@
             <w:pPr>
               <w:pStyle w:val="Normal0"/>
               <w:spacing w:after="0" w:line="360" w:lineRule="auto"/>
-              <w:jc w:val="both"/>
               <w:rPr>
                 <w:rFonts w:ascii="Arial" w:eastAsia="Arial" w:hAnsi="Arial" w:cs="Arial"/>
                 <w:sz w:val="20"/>
@@ -22051,7 +22040,6 @@
             <w:pPr>
               <w:pStyle w:val="Normal0"/>
               <w:spacing w:after="0" w:line="360" w:lineRule="auto"/>
-              <w:jc w:val="both"/>
               <w:rPr>
                 <w:rFonts w:ascii="Arial" w:eastAsia="Arial" w:hAnsi="Arial" w:cs="Arial"/>
                 <w:sz w:val="20"/>
@@ -22072,7 +22060,6 @@
           <w:p>
             <w:pPr>
               <w:spacing w:line="360" w:lineRule="auto"/>
-              <w:jc w:val="both"/>
               <w:rPr>
                 <w:sz w:val="20"/>
                 <w:szCs w:val="20"/>
@@ -22086,12 +22073,10 @@
               </w:rPr>
               <w:t>- Se corrige el documento según normas APA.</w:t>
             </w:r>
-            <w:bookmarkStart w:id="35" w:name="_GoBack"/>
-            <w:bookmarkEnd w:id="35"/>
           </w:p>
         </w:tc>
       </w:tr>
-      <w:bookmarkEnd w:id="34"/>
+      <w:bookmarkEnd w:id="31"/>
     </w:tbl>
     <w:p>
       <w:pPr>
@@ -22799,7 +22784,7 @@
       </w:r>
     </w:p>
   </w:comment>
-  <w:comment w:id="26" w:author="Viviana Herrera" w:date="2024-03-11T08:05:00Z" w:initials="VH">
+  <w:comment w:id="26" w:author="Viviana Herrera" w:date="2024-03-11T09:35:00Z" w:initials="VH">
     <w:p>
       <w:pPr>
         <w:pStyle w:val="Textocomentario"/>
@@ -22815,7 +22800,7 @@
       </w:r>
     </w:p>
   </w:comment>
-  <w:comment w:id="27" w:author="Viviana Herrera" w:date="2024-03-11T09:35:00Z" w:initials="VH">
+  <w:comment w:id="27" w:author="Viviana Herrera" w:date="2024-03-11T09:50:00Z" w:initials="VH">
     <w:p>
       <w:pPr>
         <w:pStyle w:val="Textocomentario"/>
@@ -22827,7 +22812,7 @@
         <w:annotationRef/>
       </w:r>
       <w:r>
-        <w:t>Se añadió referencia bibliográfica.</w:t>
+        <w:t>Se añadió referencia bibliográfica</w:t>
       </w:r>
     </w:p>
   </w:comment>
@@ -22847,7 +22832,7 @@
       </w:r>
     </w:p>
   </w:comment>
-  <w:comment w:id="29" w:author="Viviana Herrera" w:date="2024-03-11T09:50:00Z" w:initials="VH">
+  <w:comment w:id="29" w:author="Viviana Herrera" w:date="2024-03-11T10:58:00Z" w:initials="VH">
     <w:p>
       <w:pPr>
         <w:pStyle w:val="Textocomentario"/>
@@ -22859,59 +22844,11 @@
         <w:annotationRef/>
       </w:r>
       <w:r>
-        <w:t>Se añadió referencia bibliográfica</w:t>
+        <w:t xml:space="preserve">Se añadió referencia bibliográfica. </w:t>
       </w:r>
     </w:p>
   </w:comment>
-  <w:comment w:id="30" w:author="Viviana Herrera" w:date="2024-03-11T10:43:00Z" w:initials="VH">
-    <w:p>
-      <w:pPr>
-        <w:pStyle w:val="Textocomentario"/>
-      </w:pPr>
-      <w:r>
-        <w:rPr>
-          <w:rStyle w:val="Refdecomentario"/>
-        </w:rPr>
-        <w:annotationRef/>
-      </w:r>
-      <w:r>
-        <w:t>Se añadió referencia bibliográfica</w:t>
-      </w:r>
-    </w:p>
-  </w:comment>
-  <w:comment w:id="31" w:author="Viviana Herrera" w:date="2024-03-11T10:47:00Z" w:initials="VH">
-    <w:p>
-      <w:pPr>
-        <w:pStyle w:val="Textocomentario"/>
-      </w:pPr>
-      <w:r>
-        <w:rPr>
-          <w:rStyle w:val="Refdecomentario"/>
-        </w:rPr>
-        <w:annotationRef/>
-      </w:r>
-      <w:r>
-        <w:t>Se añadió referencia bibliográfica</w:t>
-      </w:r>
-    </w:p>
-  </w:comment>
-  <w:comment w:id="32" w:author="Viviana Herrera" w:date="2024-03-11T10:58:00Z" w:initials="VH">
-    <w:p>
-      <w:pPr>
-        <w:pStyle w:val="Textocomentario"/>
-      </w:pPr>
-      <w:r>
-        <w:rPr>
-          <w:rStyle w:val="Refdecomentario"/>
-        </w:rPr>
-        <w:annotationRef/>
-      </w:r>
-      <w:r>
-        <w:t xml:space="preserve">Se añadió referencia bibliográfica. </w:t>
-      </w:r>
-    </w:p>
-  </w:comment>
-  <w:comment w:id="33" w:author="Viviana Herrera" w:date="2024-03-11T11:57:00Z" w:initials="VH">
+  <w:comment w:id="30" w:author="Viviana Herrera" w:date="2024-03-11T11:57:00Z" w:initials="VH">
     <w:p>
       <w:pPr>
         <w:pStyle w:val="Textocomentario"/>
@@ -22956,12 +22893,9 @@
   <w15:commentEx w15:paraId="595550B8" w15:done="0"/>
   <w15:commentEx w15:paraId="393CDF4D" w15:done="0"/>
   <w15:commentEx w15:paraId="549A0C42" w15:done="0"/>
-  <w15:commentEx w15:paraId="27CCA607" w15:done="0"/>
   <w15:commentEx w15:paraId="4EBB00CD" w15:done="0"/>
   <w15:commentEx w15:paraId="63B09388" w15:done="0"/>
   <w15:commentEx w15:paraId="4B8ED3CF" w15:done="0"/>
-  <w15:commentEx w15:paraId="52335873" w15:done="0"/>
-  <w15:commentEx w15:paraId="6DF75764" w15:done="0"/>
   <w15:commentEx w15:paraId="2D84B334" w15:done="0"/>
   <w15:commentEx w15:paraId="1126CF66" w15:done="0"/>
 </w15:commentsEx>
@@ -28827,10 +28761,24 @@
     <dgm:pt modelId="{725EBBFD-AACE-44CC-9C4B-A55D95CECDB1}" type="pres">
       <dgm:prSet presAssocID="{260EF2CE-4729-44DD-AC2D-88D20C87517B}" presName="sibTrans" presStyleLbl="sibTrans2D1" presStyleIdx="0" presStyleCnt="4"/>
       <dgm:spPr/>
+      <dgm:t>
+        <a:bodyPr/>
+        <a:lstStyle/>
+        <a:p>
+          <a:endParaRPr lang="es-ES"/>
+        </a:p>
+      </dgm:t>
     </dgm:pt>
     <dgm:pt modelId="{07896D11-1FE4-46E3-B430-0BCD5A72AD98}" type="pres">
       <dgm:prSet presAssocID="{260EF2CE-4729-44DD-AC2D-88D20C87517B}" presName="connectorText" presStyleLbl="sibTrans2D1" presStyleIdx="0" presStyleCnt="4"/>
       <dgm:spPr/>
+      <dgm:t>
+        <a:bodyPr/>
+        <a:lstStyle/>
+        <a:p>
+          <a:endParaRPr lang="es-ES"/>
+        </a:p>
+      </dgm:t>
     </dgm:pt>
     <dgm:pt modelId="{85FE0E23-157A-4C70-8428-A3EB97113044}" type="pres">
       <dgm:prSet presAssocID="{2590ABDA-7675-43D8-A46B-10E41C466191}" presName="node" presStyleLbl="node1" presStyleIdx="1" presStyleCnt="5">
@@ -28839,14 +28787,35 @@
         </dgm:presLayoutVars>
       </dgm:prSet>
       <dgm:spPr/>
+      <dgm:t>
+        <a:bodyPr/>
+        <a:lstStyle/>
+        <a:p>
+          <a:endParaRPr lang="es-ES"/>
+        </a:p>
+      </dgm:t>
     </dgm:pt>
     <dgm:pt modelId="{CDD45860-D3FC-4BD2-8289-E3C48C3AA465}" type="pres">
       <dgm:prSet presAssocID="{0344D271-76B5-42EC-817A-DF032F452F1D}" presName="sibTrans" presStyleLbl="sibTrans2D1" presStyleIdx="1" presStyleCnt="4"/>
       <dgm:spPr/>
+      <dgm:t>
+        <a:bodyPr/>
+        <a:lstStyle/>
+        <a:p>
+          <a:endParaRPr lang="es-ES"/>
+        </a:p>
+      </dgm:t>
     </dgm:pt>
     <dgm:pt modelId="{6B674A4D-A0A0-46AB-A615-3CC96B92873C}" type="pres">
       <dgm:prSet presAssocID="{0344D271-76B5-42EC-817A-DF032F452F1D}" presName="connectorText" presStyleLbl="sibTrans2D1" presStyleIdx="1" presStyleCnt="4"/>
       <dgm:spPr/>
+      <dgm:t>
+        <a:bodyPr/>
+        <a:lstStyle/>
+        <a:p>
+          <a:endParaRPr lang="es-ES"/>
+        </a:p>
+      </dgm:t>
     </dgm:pt>
     <dgm:pt modelId="{AE01122D-9CA0-4F59-AF80-203A48FBA102}" type="pres">
       <dgm:prSet presAssocID="{CEB138DD-BA5B-4104-9437-1877B4D6522F}" presName="node" presStyleLbl="node1" presStyleIdx="2" presStyleCnt="5">
@@ -28855,14 +28824,35 @@
         </dgm:presLayoutVars>
       </dgm:prSet>
       <dgm:spPr/>
+      <dgm:t>
+        <a:bodyPr/>
+        <a:lstStyle/>
+        <a:p>
+          <a:endParaRPr lang="es-ES"/>
+        </a:p>
+      </dgm:t>
     </dgm:pt>
     <dgm:pt modelId="{2B51CA75-4BFE-4460-9E39-94DEDED3E41A}" type="pres">
       <dgm:prSet presAssocID="{17C2A801-33C9-43E7-B562-597C84AF9BCE}" presName="sibTrans" presStyleLbl="sibTrans2D1" presStyleIdx="2" presStyleCnt="4"/>
       <dgm:spPr/>
+      <dgm:t>
+        <a:bodyPr/>
+        <a:lstStyle/>
+        <a:p>
+          <a:endParaRPr lang="es-ES"/>
+        </a:p>
+      </dgm:t>
     </dgm:pt>
     <dgm:pt modelId="{18033011-70C6-4EC9-8965-0FBEDEA51205}" type="pres">
       <dgm:prSet presAssocID="{17C2A801-33C9-43E7-B562-597C84AF9BCE}" presName="connectorText" presStyleLbl="sibTrans2D1" presStyleIdx="2" presStyleCnt="4"/>
       <dgm:spPr/>
+      <dgm:t>
+        <a:bodyPr/>
+        <a:lstStyle/>
+        <a:p>
+          <a:endParaRPr lang="es-ES"/>
+        </a:p>
+      </dgm:t>
     </dgm:pt>
     <dgm:pt modelId="{960AECC2-32C8-418D-99B9-CC46E44A1C17}" type="pres">
       <dgm:prSet presAssocID="{20E9FBD4-1447-4BC0-A524-493B41EEE57E}" presName="node" presStyleLbl="node1" presStyleIdx="3" presStyleCnt="5">
@@ -28871,14 +28861,35 @@
         </dgm:presLayoutVars>
       </dgm:prSet>
       <dgm:spPr/>
+      <dgm:t>
+        <a:bodyPr/>
+        <a:lstStyle/>
+        <a:p>
+          <a:endParaRPr lang="es-ES"/>
+        </a:p>
+      </dgm:t>
     </dgm:pt>
     <dgm:pt modelId="{C7663BD8-01B3-4FC9-B07A-10CCDE36109A}" type="pres">
       <dgm:prSet presAssocID="{7CE79743-D126-4436-8F28-C1FC46FE117E}" presName="sibTrans" presStyleLbl="sibTrans2D1" presStyleIdx="3" presStyleCnt="4"/>
       <dgm:spPr/>
+      <dgm:t>
+        <a:bodyPr/>
+        <a:lstStyle/>
+        <a:p>
+          <a:endParaRPr lang="es-ES"/>
+        </a:p>
+      </dgm:t>
     </dgm:pt>
     <dgm:pt modelId="{FEED214D-D7E4-4345-915A-848D76EDBC66}" type="pres">
       <dgm:prSet presAssocID="{7CE79743-D126-4436-8F28-C1FC46FE117E}" presName="connectorText" presStyleLbl="sibTrans2D1" presStyleIdx="3" presStyleCnt="4"/>
       <dgm:spPr/>
+      <dgm:t>
+        <a:bodyPr/>
+        <a:lstStyle/>
+        <a:p>
+          <a:endParaRPr lang="es-ES"/>
+        </a:p>
+      </dgm:t>
     </dgm:pt>
     <dgm:pt modelId="{E529626A-0AD9-4D4C-879F-B1058FF86F4A}" type="pres">
       <dgm:prSet presAssocID="{5E8D647A-73BD-4DA1-950D-D2075B82BB9E}" presName="node" presStyleLbl="node1" presStyleIdx="4" presStyleCnt="5">
@@ -28887,28 +28898,35 @@
         </dgm:presLayoutVars>
       </dgm:prSet>
       <dgm:spPr/>
+      <dgm:t>
+        <a:bodyPr/>
+        <a:lstStyle/>
+        <a:p>
+          <a:endParaRPr lang="es-ES"/>
+        </a:p>
+      </dgm:t>
     </dgm:pt>
   </dgm:ptLst>
   <dgm:cxnLst>
-    <dgm:cxn modelId="{842D5B9C-5A3C-48E3-B857-AD0AFAAC95B1}" srcId="{8B27A20E-8C74-4038-81EC-BDECD45328CB}" destId="{20E9FBD4-1447-4BC0-A524-493B41EEE57E}" srcOrd="3" destOrd="0" parTransId="{D9D56B02-EEA5-4FDE-81E5-F49204048CFD}" sibTransId="{7CE79743-D126-4436-8F28-C1FC46FE117E}"/>
+    <dgm:cxn modelId="{DE7F5CD9-BB57-4C11-AD68-E3E916ACD930}" type="presOf" srcId="{260EF2CE-4729-44DD-AC2D-88D20C87517B}" destId="{725EBBFD-AACE-44CC-9C4B-A55D95CECDB1}" srcOrd="0" destOrd="0" presId="urn:microsoft.com/office/officeart/2005/8/layout/process1"/>
+    <dgm:cxn modelId="{BF674F40-CFB1-408D-9B0A-C02FE7AAC560}" type="presOf" srcId="{0344D271-76B5-42EC-817A-DF032F452F1D}" destId="{6B674A4D-A0A0-46AB-A615-3CC96B92873C}" srcOrd="1" destOrd="0" presId="urn:microsoft.com/office/officeart/2005/8/layout/process1"/>
     <dgm:cxn modelId="{148D447C-2DDD-405B-B242-AF5C880C9F6E}" type="presOf" srcId="{D6F1CCFC-7054-4C5A-BD14-5D99D357B3F7}" destId="{7543F811-4FFB-45C6-A9BD-4486A13B0D84}" srcOrd="0" destOrd="0" presId="urn:microsoft.com/office/officeart/2005/8/layout/process1"/>
     <dgm:cxn modelId="{A6BB73AB-CF70-47DB-B44F-522952526D1A}" type="presOf" srcId="{8B27A20E-8C74-4038-81EC-BDECD45328CB}" destId="{0ED7E56E-7E95-4E1C-8947-9DAEF25905FD}" srcOrd="0" destOrd="0" presId="urn:microsoft.com/office/officeart/2005/8/layout/process1"/>
+    <dgm:cxn modelId="{DE44F0BE-23F7-44CF-86A4-81CCAA58E7F0}" type="presOf" srcId="{20E9FBD4-1447-4BC0-A524-493B41EEE57E}" destId="{960AECC2-32C8-418D-99B9-CC46E44A1C17}" srcOrd="0" destOrd="0" presId="urn:microsoft.com/office/officeart/2005/8/layout/process1"/>
+    <dgm:cxn modelId="{FF2A3B85-38AD-4641-B85D-295EC87E382F}" type="presOf" srcId="{260EF2CE-4729-44DD-AC2D-88D20C87517B}" destId="{07896D11-1FE4-46E3-B430-0BCD5A72AD98}" srcOrd="1" destOrd="0" presId="urn:microsoft.com/office/officeart/2005/8/layout/process1"/>
+    <dgm:cxn modelId="{86445B33-08D7-4D46-8C55-3735E6D6659C}" type="presOf" srcId="{5E8D647A-73BD-4DA1-950D-D2075B82BB9E}" destId="{E529626A-0AD9-4D4C-879F-B1058FF86F4A}" srcOrd="0" destOrd="0" presId="urn:microsoft.com/office/officeart/2005/8/layout/process1"/>
+    <dgm:cxn modelId="{B565D277-DB51-4343-89ED-0D7786D6275B}" type="presOf" srcId="{17C2A801-33C9-43E7-B562-597C84AF9BCE}" destId="{18033011-70C6-4EC9-8965-0FBEDEA51205}" srcOrd="1" destOrd="0" presId="urn:microsoft.com/office/officeart/2005/8/layout/process1"/>
+    <dgm:cxn modelId="{6BE69B31-DB3B-4A45-BB9F-15D3A6A2E32E}" type="presOf" srcId="{2590ABDA-7675-43D8-A46B-10E41C466191}" destId="{85FE0E23-157A-4C70-8428-A3EB97113044}" srcOrd="0" destOrd="0" presId="urn:microsoft.com/office/officeart/2005/8/layout/process1"/>
+    <dgm:cxn modelId="{2CB0560A-4010-4D76-818C-6AA3EC50B597}" type="presOf" srcId="{0344D271-76B5-42EC-817A-DF032F452F1D}" destId="{CDD45860-D3FC-4BD2-8289-E3C48C3AA465}" srcOrd="0" destOrd="0" presId="urn:microsoft.com/office/officeart/2005/8/layout/process1"/>
+    <dgm:cxn modelId="{3B4461ED-FAA5-491B-A47D-6102B4ABD13F}" type="presOf" srcId="{CEB138DD-BA5B-4104-9437-1877B4D6522F}" destId="{AE01122D-9CA0-4F59-AF80-203A48FBA102}" srcOrd="0" destOrd="0" presId="urn:microsoft.com/office/officeart/2005/8/layout/process1"/>
+    <dgm:cxn modelId="{360FC065-7E2E-4110-BABB-6497BEB97EB0}" srcId="{8B27A20E-8C74-4038-81EC-BDECD45328CB}" destId="{D6F1CCFC-7054-4C5A-BD14-5D99D357B3F7}" srcOrd="0" destOrd="0" parTransId="{1386B5B0-88E7-4EFD-8713-63971C68E248}" sibTransId="{260EF2CE-4729-44DD-AC2D-88D20C87517B}"/>
+    <dgm:cxn modelId="{D6353EF2-DF78-4C3F-A603-6C43A4B0DF55}" type="presOf" srcId="{7CE79743-D126-4436-8F28-C1FC46FE117E}" destId="{C7663BD8-01B3-4FC9-B07A-10CCDE36109A}" srcOrd="0" destOrd="0" presId="urn:microsoft.com/office/officeart/2005/8/layout/process1"/>
+    <dgm:cxn modelId="{A7A02A3F-C7B7-4AD3-B0BA-8284F2F5CCF9}" srcId="{8B27A20E-8C74-4038-81EC-BDECD45328CB}" destId="{5E8D647A-73BD-4DA1-950D-D2075B82BB9E}" srcOrd="4" destOrd="0" parTransId="{F904A237-C7A1-4355-9A59-9936B85096A0}" sibTransId="{4FA82273-CFDC-4968-9AD8-3D3F8647387B}"/>
+    <dgm:cxn modelId="{842D5B9C-5A3C-48E3-B857-AD0AFAAC95B1}" srcId="{8B27A20E-8C74-4038-81EC-BDECD45328CB}" destId="{20E9FBD4-1447-4BC0-A524-493B41EEE57E}" srcOrd="3" destOrd="0" parTransId="{D9D56B02-EEA5-4FDE-81E5-F49204048CFD}" sibTransId="{7CE79743-D126-4436-8F28-C1FC46FE117E}"/>
+    <dgm:cxn modelId="{6B32B1D6-8588-405F-B9D5-3B47D0255508}" srcId="{8B27A20E-8C74-4038-81EC-BDECD45328CB}" destId="{2590ABDA-7675-43D8-A46B-10E41C466191}" srcOrd="1" destOrd="0" parTransId="{E766C26E-1B44-49F1-A37D-2D5F39AD4A37}" sibTransId="{0344D271-76B5-42EC-817A-DF032F452F1D}"/>
+    <dgm:cxn modelId="{694496EC-4108-4B9A-9371-2272CB8D526C}" srcId="{8B27A20E-8C74-4038-81EC-BDECD45328CB}" destId="{CEB138DD-BA5B-4104-9437-1877B4D6522F}" srcOrd="2" destOrd="0" parTransId="{3CCA4BAE-CFC6-4B4A-B680-402D0580833B}" sibTransId="{17C2A801-33C9-43E7-B562-597C84AF9BCE}"/>
     <dgm:cxn modelId="{4044C552-E16A-4BAA-A08C-164F349AB9E7}" type="presOf" srcId="{17C2A801-33C9-43E7-B562-597C84AF9BCE}" destId="{2B51CA75-4BFE-4460-9E39-94DEDED3E41A}" srcOrd="0" destOrd="0" presId="urn:microsoft.com/office/officeart/2005/8/layout/process1"/>
-    <dgm:cxn modelId="{DE7F5CD9-BB57-4C11-AD68-E3E916ACD930}" type="presOf" srcId="{260EF2CE-4729-44DD-AC2D-88D20C87517B}" destId="{725EBBFD-AACE-44CC-9C4B-A55D95CECDB1}" srcOrd="0" destOrd="0" presId="urn:microsoft.com/office/officeart/2005/8/layout/process1"/>
-    <dgm:cxn modelId="{DE44F0BE-23F7-44CF-86A4-81CCAA58E7F0}" type="presOf" srcId="{20E9FBD4-1447-4BC0-A524-493B41EEE57E}" destId="{960AECC2-32C8-418D-99B9-CC46E44A1C17}" srcOrd="0" destOrd="0" presId="urn:microsoft.com/office/officeart/2005/8/layout/process1"/>
-    <dgm:cxn modelId="{694496EC-4108-4B9A-9371-2272CB8D526C}" srcId="{8B27A20E-8C74-4038-81EC-BDECD45328CB}" destId="{CEB138DD-BA5B-4104-9437-1877B4D6522F}" srcOrd="2" destOrd="0" parTransId="{3CCA4BAE-CFC6-4B4A-B680-402D0580833B}" sibTransId="{17C2A801-33C9-43E7-B562-597C84AF9BCE}"/>
-    <dgm:cxn modelId="{A7A02A3F-C7B7-4AD3-B0BA-8284F2F5CCF9}" srcId="{8B27A20E-8C74-4038-81EC-BDECD45328CB}" destId="{5E8D647A-73BD-4DA1-950D-D2075B82BB9E}" srcOrd="4" destOrd="0" parTransId="{F904A237-C7A1-4355-9A59-9936B85096A0}" sibTransId="{4FA82273-CFDC-4968-9AD8-3D3F8647387B}"/>
-    <dgm:cxn modelId="{86445B33-08D7-4D46-8C55-3735E6D6659C}" type="presOf" srcId="{5E8D647A-73BD-4DA1-950D-D2075B82BB9E}" destId="{E529626A-0AD9-4D4C-879F-B1058FF86F4A}" srcOrd="0" destOrd="0" presId="urn:microsoft.com/office/officeart/2005/8/layout/process1"/>
-    <dgm:cxn modelId="{3B4461ED-FAA5-491B-A47D-6102B4ABD13F}" type="presOf" srcId="{CEB138DD-BA5B-4104-9437-1877B4D6522F}" destId="{AE01122D-9CA0-4F59-AF80-203A48FBA102}" srcOrd="0" destOrd="0" presId="urn:microsoft.com/office/officeart/2005/8/layout/process1"/>
-    <dgm:cxn modelId="{2CB0560A-4010-4D76-818C-6AA3EC50B597}" type="presOf" srcId="{0344D271-76B5-42EC-817A-DF032F452F1D}" destId="{CDD45860-D3FC-4BD2-8289-E3C48C3AA465}" srcOrd="0" destOrd="0" presId="urn:microsoft.com/office/officeart/2005/8/layout/process1"/>
-    <dgm:cxn modelId="{6BE69B31-DB3B-4A45-BB9F-15D3A6A2E32E}" type="presOf" srcId="{2590ABDA-7675-43D8-A46B-10E41C466191}" destId="{85FE0E23-157A-4C70-8428-A3EB97113044}" srcOrd="0" destOrd="0" presId="urn:microsoft.com/office/officeart/2005/8/layout/process1"/>
-    <dgm:cxn modelId="{6B32B1D6-8588-405F-B9D5-3B47D0255508}" srcId="{8B27A20E-8C74-4038-81EC-BDECD45328CB}" destId="{2590ABDA-7675-43D8-A46B-10E41C466191}" srcOrd="1" destOrd="0" parTransId="{E766C26E-1B44-49F1-A37D-2D5F39AD4A37}" sibTransId="{0344D271-76B5-42EC-817A-DF032F452F1D}"/>
     <dgm:cxn modelId="{75F803C0-4464-4C28-8C33-DBA4BE16D15B}" type="presOf" srcId="{7CE79743-D126-4436-8F28-C1FC46FE117E}" destId="{FEED214D-D7E4-4345-915A-848D76EDBC66}" srcOrd="1" destOrd="0" presId="urn:microsoft.com/office/officeart/2005/8/layout/process1"/>
-    <dgm:cxn modelId="{B565D277-DB51-4343-89ED-0D7786D6275B}" type="presOf" srcId="{17C2A801-33C9-43E7-B562-597C84AF9BCE}" destId="{18033011-70C6-4EC9-8965-0FBEDEA51205}" srcOrd="1" destOrd="0" presId="urn:microsoft.com/office/officeart/2005/8/layout/process1"/>
-    <dgm:cxn modelId="{360FC065-7E2E-4110-BABB-6497BEB97EB0}" srcId="{8B27A20E-8C74-4038-81EC-BDECD45328CB}" destId="{D6F1CCFC-7054-4C5A-BD14-5D99D357B3F7}" srcOrd="0" destOrd="0" parTransId="{1386B5B0-88E7-4EFD-8713-63971C68E248}" sibTransId="{260EF2CE-4729-44DD-AC2D-88D20C87517B}"/>
-    <dgm:cxn modelId="{FF2A3B85-38AD-4641-B85D-295EC87E382F}" type="presOf" srcId="{260EF2CE-4729-44DD-AC2D-88D20C87517B}" destId="{07896D11-1FE4-46E3-B430-0BCD5A72AD98}" srcOrd="1" destOrd="0" presId="urn:microsoft.com/office/officeart/2005/8/layout/process1"/>
-    <dgm:cxn modelId="{BF674F40-CFB1-408D-9B0A-C02FE7AAC560}" type="presOf" srcId="{0344D271-76B5-42EC-817A-DF032F452F1D}" destId="{6B674A4D-A0A0-46AB-A615-3CC96B92873C}" srcOrd="1" destOrd="0" presId="urn:microsoft.com/office/officeart/2005/8/layout/process1"/>
-    <dgm:cxn modelId="{D6353EF2-DF78-4C3F-A603-6C43A4B0DF55}" type="presOf" srcId="{7CE79743-D126-4436-8F28-C1FC46FE117E}" destId="{C7663BD8-01B3-4FC9-B07A-10CCDE36109A}" srcOrd="0" destOrd="0" presId="urn:microsoft.com/office/officeart/2005/8/layout/process1"/>
     <dgm:cxn modelId="{48F0B4B6-57A7-4A12-880E-F82A84CC6833}" type="presParOf" srcId="{0ED7E56E-7E95-4E1C-8947-9DAEF25905FD}" destId="{7543F811-4FFB-45C6-A9BD-4486A13B0D84}" srcOrd="0" destOrd="0" presId="urn:microsoft.com/office/officeart/2005/8/layout/process1"/>
     <dgm:cxn modelId="{86597753-94B7-455F-B4A8-99C35AB1C683}" type="presParOf" srcId="{0ED7E56E-7E95-4E1C-8947-9DAEF25905FD}" destId="{725EBBFD-AACE-44CC-9C4B-A55D95CECDB1}" srcOrd="1" destOrd="0" presId="urn:microsoft.com/office/officeart/2005/8/layout/process1"/>
     <dgm:cxn modelId="{94959FFF-F57A-469F-85C2-6926807271D6}" type="presParOf" srcId="{725EBBFD-AACE-44CC-9C4B-A55D95CECDB1}" destId="{07896D11-1FE4-46E3-B430-0BCD5A72AD98}" srcOrd="0" destOrd="0" presId="urn:microsoft.com/office/officeart/2005/8/layout/process1"/>
@@ -32363,7 +32381,7 @@
     <w:charset w:val="00"/>
     <w:family w:val="roman"/>
     <w:pitch w:val="variable"/>
-    <w:sig w:usb0="E0002AFF" w:usb1="C0007843" w:usb2="00000009" w:usb3="00000000" w:csb0="000001FF" w:csb1="00000000"/>
+    <w:sig w:usb0="E0002EFF" w:usb1="C000785B" w:usb2="00000009" w:usb3="00000000" w:csb0="000001FF" w:csb1="00000000"/>
   </w:font>
   <w:font w:name="Courier New">
     <w:panose1 w:val="02070309020205020404"/>
@@ -32384,7 +32402,7 @@
     <w:charset w:val="00"/>
     <w:family w:val="swiss"/>
     <w:pitch w:val="variable"/>
-    <w:sig w:usb0="E0002AFF" w:usb1="C0007843" w:usb2="00000009" w:usb3="00000000" w:csb0="000001FF" w:csb1="00000000"/>
+    <w:sig w:usb0="E0002EFF" w:usb1="C000785B" w:usb2="00000009" w:usb3="00000000" w:csb0="000001FF" w:csb1="00000000"/>
   </w:font>
   <w:font w:name="Noto Sans Symbols">
     <w:altName w:val="Calibri"/>
@@ -32397,7 +32415,7 @@
     <w:charset w:val="00"/>
     <w:family w:val="swiss"/>
     <w:pitch w:val="variable"/>
-    <w:sig w:usb0="E00002FF" w:usb1="4000ACFF" w:usb2="00000001" w:usb3="00000000" w:csb0="0000019F" w:csb1="00000000"/>
+    <w:sig w:usb0="E4002EFF" w:usb1="C200247B" w:usb2="00000009" w:usb3="00000000" w:csb0="000001FF" w:csb1="00000000"/>
   </w:font>
   <w:font w:name="Cambria">
     <w:panose1 w:val="02040503050406030204"/>
@@ -32415,7 +32433,7 @@
     <w:sig w:usb0="E00002FF" w:usb1="6AC7FDFB" w:usb2="08000012" w:usb3="00000000" w:csb0="0002009F" w:csb1="00000000"/>
   </w:font>
   <w:font w:name="MS Mincho">
-    <w:altName w:val="Yu Gothic UI"/>
+    <w:altName w:val="ＭＳ 明朝"/>
     <w:panose1 w:val="02020609040205080304"/>
     <w:charset w:val="80"/>
     <w:family w:val="modern"/>
@@ -32427,7 +32445,7 @@
     <w:charset w:val="00"/>
     <w:family w:val="swiss"/>
     <w:pitch w:val="variable"/>
-    <w:sig w:usb0="A00002EF" w:usb1="4000207B" w:usb2="00000000" w:usb3="00000000" w:csb0="0000009F" w:csb1="00000000"/>
+    <w:sig w:usb0="E4002EFF" w:usb1="C200247B" w:usb2="00000009" w:usb3="00000000" w:csb0="000001FF" w:csb1="00000000"/>
   </w:font>
 </w:fonts>
 </file>
@@ -32443,6 +32461,7 @@
   <w:rsids>
     <w:rsidRoot w:val="00D03D97"/>
     <w:rsid w:val="000C49F8"/>
+    <w:rsid w:val="003C16A8"/>
     <w:rsid w:val="009E40CC"/>
     <w:rsid w:val="00D03D97"/>
   </w:rsids>
@@ -33215,22 +33234,9 @@
 </file>
 
 <file path=customXml/item1.xml><?xml version="1.0" encoding="utf-8"?>
-<p:properties xmlns:p="http://schemas.microsoft.com/office/2006/metadata/properties" xmlns:xsi="http://www.w3.org/2001/XMLSchema-instance" xmlns:pc="http://schemas.microsoft.com/office/infopath/2007/PartnerControls">
-  <documentManagement>
-    <TaxCatchAll xmlns="cb45339b-ced9-4d0d-8f64-77573914d53b" xsi:nil="true"/>
-    <lcf76f155ced4ddcb4097134ff3c332f xmlns="43a3ca16-9c26-4813-b83f-4aec9927b43f">
-      <Terms xmlns="http://schemas.microsoft.com/office/infopath/2007/PartnerControls"/>
-    </lcf76f155ced4ddcb4097134ff3c332f>
-    <SharedWithUsers xmlns="cb45339b-ced9-4d0d-8f64-77573914d53b">
-      <UserInfo>
-        <DisplayName/>
-        <AccountId xsi:nil="true"/>
-        <AccountType/>
-      </UserInfo>
-    </SharedWithUsers>
-    <MediaLengthInSeconds xmlns="43a3ca16-9c26-4813-b83f-4aec9927b43f" xsi:nil="true"/>
-  </documentManagement>
-</p:properties>
+<go:gDocsCustomXmlDataStorage xmlns:go="http://customooxmlschemas.google.com/" xmlns:r="http://schemas.openxmlformats.org/officeDocument/2006/relationships">
+  <go:docsCustomData xmlns:go="http://customooxmlschemas.google.com/" roundtripDataSignature="AMtx7mjFyjk7t4zaEI8kXk/VOApYC3easA==">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</go:docsCustomData>
+</go:gDocsCustomXmlDataStorage>
 </file>
 
 <file path=customXml/item2.xml><?xml version="1.0" encoding="utf-8"?>
@@ -33469,9 +33475,22 @@
 </file>
 
 <file path=customXml/item3.xml><?xml version="1.0" encoding="utf-8"?>
-<go:gDocsCustomXmlDataStorage xmlns:go="http://customooxmlschemas.google.com/" xmlns:r="http://schemas.openxmlformats.org/officeDocument/2006/relationships">
-  <go:docsCustomData xmlns:go="http://customooxmlschemas.google.com/" roundtripDataSignature="AMtx7mjFyjk7t4zaEI8kXk/VOApYC3easA==">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</go:docsCustomData>
-</go:gDocsCustomXmlDataStorage>
+<p:properties xmlns:p="http://schemas.microsoft.com/office/2006/metadata/properties" xmlns:xsi="http://www.w3.org/2001/XMLSchema-instance" xmlns:pc="http://schemas.microsoft.com/office/infopath/2007/PartnerControls">
+  <documentManagement>
+    <TaxCatchAll xmlns="cb45339b-ced9-4d0d-8f64-77573914d53b" xsi:nil="true"/>
+    <lcf76f155ced4ddcb4097134ff3c332f xmlns="43a3ca16-9c26-4813-b83f-4aec9927b43f">
+      <Terms xmlns="http://schemas.microsoft.com/office/infopath/2007/PartnerControls"/>
+    </lcf76f155ced4ddcb4097134ff3c332f>
+    <SharedWithUsers xmlns="cb45339b-ced9-4d0d-8f64-77573914d53b">
+      <UserInfo>
+        <DisplayName/>
+        <AccountId xsi:nil="true"/>
+        <AccountType/>
+      </UserInfo>
+    </SharedWithUsers>
+    <MediaLengthInSeconds xmlns="43a3ca16-9c26-4813-b83f-4aec9927b43f" xsi:nil="true"/>
+  </documentManagement>
+</p:properties>
 </file>
 
 <file path=customXml/item4.xml><?xml version="1.0" encoding="utf-8"?>
@@ -33488,12 +33507,10 @@
 </file>
 
 <file path=customXml/itemProps1.xml><?xml version="1.0" encoding="utf-8"?>
-<ds:datastoreItem xmlns:ds="http://schemas.openxmlformats.org/officeDocument/2006/customXml" ds:itemID="{D3112AAA-DC6F-4C69-9BB3-01AFEADBC59E}">
+<ds:datastoreItem xmlns:ds="http://schemas.openxmlformats.org/officeDocument/2006/customXml" ds:itemID="{11111111-1234-1234-1234-123412341234}">
   <ds:schemaRefs>
-    <ds:schemaRef ds:uri="http://schemas.microsoft.com/office/2006/metadata/properties"/>
-    <ds:schemaRef ds:uri="http://schemas.microsoft.com/office/infopath/2007/PartnerControls"/>
-    <ds:schemaRef ds:uri="cb45339b-ced9-4d0d-8f64-77573914d53b"/>
-    <ds:schemaRef ds:uri="43a3ca16-9c26-4813-b83f-4aec9927b43f"/>
+    <ds:schemaRef ds:uri="http://customooxmlschemas.google.com/"/>
+    <ds:schemaRef ds:uri="http://schemas.openxmlformats.org/officeDocument/2006/relationships"/>
   </ds:schemaRefs>
 </ds:datastoreItem>
 </file>
@@ -33518,10 +33535,12 @@
 </file>
 
 <file path=customXml/itemProps3.xml><?xml version="1.0" encoding="utf-8"?>
-<ds:datastoreItem xmlns:ds="http://schemas.openxmlformats.org/officeDocument/2006/customXml" ds:itemID="{11111111-1234-1234-1234-123412341234}">
+<ds:datastoreItem xmlns:ds="http://schemas.openxmlformats.org/officeDocument/2006/customXml" ds:itemID="{D3112AAA-DC6F-4C69-9BB3-01AFEADBC59E}">
   <ds:schemaRefs>
-    <ds:schemaRef ds:uri="http://customooxmlschemas.google.com/"/>
-    <ds:schemaRef ds:uri="http://schemas.openxmlformats.org/officeDocument/2006/relationships"/>
+    <ds:schemaRef ds:uri="http://schemas.microsoft.com/office/2006/metadata/properties"/>
+    <ds:schemaRef ds:uri="http://schemas.microsoft.com/office/infopath/2007/PartnerControls"/>
+    <ds:schemaRef ds:uri="cb45339b-ced9-4d0d-8f64-77573914d53b"/>
+    <ds:schemaRef ds:uri="43a3ca16-9c26-4813-b83f-4aec9927b43f"/>
   </ds:schemaRefs>
 </ds:datastoreItem>
 </file>
@@ -33535,7 +33554,7 @@
 </file>
 
 <file path=customXml/itemProps5.xml><?xml version="1.0" encoding="utf-8"?>
-<ds:datastoreItem xmlns:ds="http://schemas.openxmlformats.org/officeDocument/2006/customXml" ds:itemID="{8258DDF4-E36D-4E75-A745-3BAA16F41C53}">
+<ds:datastoreItem xmlns:ds="http://schemas.openxmlformats.org/officeDocument/2006/customXml" ds:itemID="{A480E950-5A51-4574-9F3A-64AEF51E7636}">
   <ds:schemaRefs>
     <ds:schemaRef ds:uri="http://schemas.openxmlformats.org/officeDocument/2006/bibliography"/>
   </ds:schemaRefs>
